--- a/期末2/解釋程式.docx
+++ b/期末2/解釋程式.docx
@@ -4,6 +4,158 @@
   <w:body>
     <w:p>
       <w:pPr>
+        <w:jc w:val="both"/>
+        <w:rPr>
+          <w:rFonts w:ascii="Times New Roman" w:eastAsia="標楷體" w:hAnsi="Times New Roman"/>
+          <w:highlight w:val="yellow"/>
+        </w:rPr>
+      </w:pPr>
+      <w:r>
+        <w:rPr>
+          <w:rFonts w:ascii="Times New Roman" w:eastAsia="標楷體" w:hAnsi="Times New Roman" w:hint="eastAsia"/>
+          <w:highlight w:val="yellow"/>
+        </w:rPr>
+        <w:t>主題描述：</w:t>
+      </w:r>
+    </w:p>
+    <w:p>
+      <w:pPr>
+        <w:ind w:firstLineChars="200" w:firstLine="480"/>
+        <w:jc w:val="both"/>
+        <w:rPr>
+          <w:rFonts w:ascii="Times New Roman" w:eastAsia="標楷體" w:hAnsi="Times New Roman"/>
+        </w:rPr>
+      </w:pPr>
+      <w:r>
+        <w:rPr>
+          <w:rFonts w:ascii="Times New Roman" w:eastAsia="標楷體" w:hAnsi="Times New Roman" w:hint="eastAsia"/>
+        </w:rPr>
+        <w:t>這個程式實現了一個多層級的循環神經網路</w:t>
+      </w:r>
+      <w:r>
+        <w:rPr>
+          <w:rFonts w:ascii="Times New Roman" w:eastAsia="標楷體" w:hAnsi="Times New Roman" w:hint="eastAsia"/>
+        </w:rPr>
+        <w:t>(</w:t>
+      </w:r>
+      <w:r>
+        <w:rPr>
+          <w:rFonts w:ascii="Times New Roman" w:eastAsia="標楷體" w:hAnsi="Times New Roman" w:hint="eastAsia"/>
+        </w:rPr>
+        <w:t>RNN</w:t>
+      </w:r>
+      <w:r>
+        <w:rPr>
+          <w:rFonts w:ascii="Times New Roman" w:eastAsia="標楷體" w:hAnsi="Times New Roman" w:hint="eastAsia"/>
+        </w:rPr>
+        <w:t>)</w:t>
+      </w:r>
+      <w:r>
+        <w:rPr>
+          <w:rFonts w:ascii="Times New Roman" w:eastAsia="標楷體" w:hAnsi="Times New Roman" w:hint="eastAsia"/>
+        </w:rPr>
+        <w:t>模型</w:t>
+      </w:r>
+      <w:r>
+        <w:rPr>
+          <w:rFonts w:ascii="Times New Roman" w:eastAsia="標楷體" w:hAnsi="Times New Roman" w:hint="eastAsia"/>
+        </w:rPr>
+        <w:t>。</w:t>
+      </w:r>
+      <w:r>
+        <w:rPr>
+          <w:rFonts w:ascii="Times New Roman" w:eastAsia="標楷體" w:hAnsi="Times New Roman" w:hint="eastAsia"/>
+        </w:rPr>
+        <w:t>在這個模型中，多層級的結構主要體現在隱藏層的設計上，即模型具有多個隱藏層，每個隱藏層都能夠處理和傳遞信息。這種設計使得模型能夠在前向傳播過程中，逐步處理和提取數據中的特徵。具體而言，在每個時間步中，模型首先通過第一個隱藏層進行信息處理，然後將處理後的結果傳遞給下一個隱藏層，依次類推，直到所有的隱藏層都完成信息處理。這種逐層處理的方式增強了模型的學習能力，使其能夠更好地捕捉數據中的複雜模式和關聯</w:t>
+      </w:r>
+      <w:r>
+        <w:rPr>
+          <w:rFonts w:ascii="Times New Roman" w:eastAsia="標楷體" w:hAnsi="Times New Roman" w:hint="eastAsia"/>
+        </w:rPr>
+        <w:t>，</w:t>
+      </w:r>
+      <w:r>
+        <w:rPr>
+          <w:rFonts w:ascii="Times New Roman" w:eastAsia="標楷體" w:hAnsi="Times New Roman" w:hint="eastAsia"/>
+        </w:rPr>
+        <w:t>最</w:t>
+      </w:r>
+      <w:r>
+        <w:rPr>
+          <w:rFonts w:ascii="Times New Roman" w:eastAsia="標楷體" w:hAnsi="Times New Roman" w:hint="eastAsia"/>
+        </w:rPr>
+        <w:t>後</w:t>
+      </w:r>
+      <w:r>
+        <w:rPr>
+          <w:rFonts w:ascii="Times New Roman" w:eastAsia="標楷體" w:hAnsi="Times New Roman" w:hint="eastAsia"/>
+        </w:rPr>
+        <w:t>模型會將最後一個隱藏層的輸出用來計算最終的預測結果。</w:t>
+      </w:r>
+      <w:r>
+        <w:rPr>
+          <w:rFonts w:ascii="Times New Roman" w:eastAsia="標楷體" w:hAnsi="Times New Roman" w:hint="eastAsia"/>
+        </w:rPr>
+        <w:t>另外</w:t>
+      </w:r>
+      <w:r>
+        <w:rPr>
+          <w:rFonts w:ascii="Times New Roman" w:eastAsia="標楷體" w:hAnsi="Times New Roman" w:hint="eastAsia"/>
+        </w:rPr>
+        <w:t>程式還包括了一些輔助功能，例如模型的訓練和預測方法，以及用於可視化訓練結果和預測結果的代碼片段</w:t>
+      </w:r>
+      <w:r>
+        <w:rPr>
+          <w:rFonts w:ascii="Times New Roman" w:eastAsia="標楷體" w:hAnsi="Times New Roman" w:hint="eastAsia"/>
+        </w:rPr>
+        <w:t>，</w:t>
+      </w:r>
+      <w:r>
+        <w:rPr>
+          <w:rFonts w:ascii="Times New Roman" w:eastAsia="標楷體" w:hAnsi="Times New Roman" w:hint="eastAsia"/>
+        </w:rPr>
+        <w:t>這些功能的設計和實現，使得這個多層級</w:t>
+      </w:r>
+      <w:r>
+        <w:rPr>
+          <w:rFonts w:ascii="Times New Roman" w:eastAsia="標楷體" w:hAnsi="Times New Roman" w:hint="eastAsia"/>
+        </w:rPr>
+        <w:t>RNN</w:t>
+      </w:r>
+      <w:r>
+        <w:rPr>
+          <w:rFonts w:ascii="Times New Roman" w:eastAsia="標楷體" w:hAnsi="Times New Roman" w:hint="eastAsia"/>
+        </w:rPr>
+        <w:t>模型在應用時能夠更加靈活和高效。</w:t>
+      </w:r>
+    </w:p>
+    <w:p>
+      <w:pPr>
+        <w:jc w:val="both"/>
+        <w:rPr>
+          <w:rFonts w:ascii="Times New Roman" w:eastAsia="標楷體" w:hAnsi="Times New Roman"/>
+        </w:rPr>
+      </w:pPr>
+    </w:p>
+    <w:p>
+      <w:pPr>
+        <w:jc w:val="both"/>
+        <w:rPr>
+          <w:rFonts w:ascii="Times New Roman" w:eastAsia="標楷體" w:hAnsi="Times New Roman"/>
+          <w:highlight w:val="yellow"/>
+        </w:rPr>
+      </w:pPr>
+      <w:r>
+        <w:rPr>
+          <w:rFonts w:ascii="Times New Roman" w:eastAsia="標楷體" w:hAnsi="Times New Roman" w:hint="eastAsia"/>
+          <w:highlight w:val="yellow"/>
+        </w:rPr>
+        <w:t>引用資料與程式碼敘述：</w:t>
+      </w:r>
+    </w:p>
+    <w:p>
+      <w:pPr>
+        <w:jc w:val="both"/>
         <w:rPr>
           <w:rFonts w:ascii="Times New Roman" w:eastAsia="標楷體" w:hAnsi="Times New Roman"/>
         </w:rPr>
@@ -23,6 +175,7 @@
     </w:p>
     <w:p>
       <w:pPr>
+        <w:jc w:val="both"/>
         <w:rPr>
           <w:rFonts w:ascii="Times New Roman" w:eastAsia="標楷體" w:hAnsi="Times New Roman"/>
         </w:rPr>
@@ -36,197 +189,71 @@
     </w:p>
     <w:p>
       <w:pPr>
-        <w:rPr>
-          <w:rFonts w:ascii="Times New Roman" w:eastAsia="標楷體" w:hAnsi="Times New Roman"/>
-        </w:rPr>
-      </w:pPr>
-      <w:r>
-        <w:rPr>
-          <w:rFonts w:ascii="Times New Roman" w:eastAsia="標楷體" w:hAnsi="Times New Roman"/>
-        </w:rPr>
-        <w:t xml:space="preserve">def </w:t>
-      </w:r>
-      <w:proofErr w:type="gramStart"/>
-      <w:r>
-        <w:rPr>
-          <w:rFonts w:ascii="Times New Roman" w:eastAsia="標楷體" w:hAnsi="Times New Roman"/>
-        </w:rPr>
-        <w:t>forward(</w:t>
-      </w:r>
-      <w:proofErr w:type="gramEnd"/>
-      <w:r>
-        <w:rPr>
-          <w:rFonts w:ascii="Times New Roman" w:eastAsia="標楷體" w:hAnsi="Times New Roman"/>
-        </w:rPr>
-        <w:t>self, X):</w:t>
-      </w:r>
-    </w:p>
-    <w:p>
-      <w:pPr>
-        <w:rPr>
-          <w:rFonts w:ascii="Times New Roman" w:eastAsia="標楷體" w:hAnsi="Times New Roman"/>
-        </w:rPr>
-      </w:pPr>
-      <w:r>
-        <w:rPr>
-          <w:rFonts w:ascii="Times New Roman" w:eastAsia="標楷體" w:hAnsi="Times New Roman"/>
-        </w:rPr>
-        <w:t xml:space="preserve">    T = </w:t>
-      </w:r>
-      <w:proofErr w:type="spellStart"/>
-      <w:proofErr w:type="gramStart"/>
-      <w:r>
-        <w:rPr>
-          <w:rFonts w:ascii="Times New Roman" w:eastAsia="標楷體" w:hAnsi="Times New Roman"/>
-        </w:rPr>
-        <w:t>X.shape</w:t>
-      </w:r>
-      <w:proofErr w:type="spellEnd"/>
-      <w:proofErr w:type="gramEnd"/>
-      <w:r>
-        <w:rPr>
-          <w:rFonts w:ascii="Times New Roman" w:eastAsia="標楷體" w:hAnsi="Times New Roman"/>
-        </w:rPr>
-        <w:t>[0]</w:t>
-      </w:r>
-    </w:p>
-    <w:p>
-      <w:pPr>
-        <w:rPr>
-          <w:rFonts w:ascii="Times New Roman" w:eastAsia="標楷體" w:hAnsi="Times New Roman"/>
-        </w:rPr>
-      </w:pPr>
-      <w:r>
-        <w:rPr>
-          <w:rFonts w:ascii="Times New Roman" w:eastAsia="標楷體" w:hAnsi="Times New Roman"/>
-        </w:rPr>
-        <w:t xml:space="preserve">    </w:t>
-      </w:r>
-      <w:proofErr w:type="spellStart"/>
-      <w:r>
-        <w:rPr>
-          <w:rFonts w:ascii="Times New Roman" w:eastAsia="標楷體" w:hAnsi="Times New Roman"/>
-        </w:rPr>
-        <w:t>self.h</w:t>
-      </w:r>
-      <w:proofErr w:type="spellEnd"/>
-      <w:r>
-        <w:rPr>
-          <w:rFonts w:ascii="Times New Roman" w:eastAsia="標楷體" w:hAnsi="Times New Roman"/>
-        </w:rPr>
-        <w:t xml:space="preserve"> = [</w:t>
-      </w:r>
-      <w:proofErr w:type="spellStart"/>
-      <w:proofErr w:type="gramStart"/>
-      <w:r>
-        <w:rPr>
-          <w:rFonts w:ascii="Times New Roman" w:eastAsia="標楷體" w:hAnsi="Times New Roman"/>
-        </w:rPr>
-        <w:t>np.zeros</w:t>
-      </w:r>
-      <w:proofErr w:type="spellEnd"/>
-      <w:proofErr w:type="gramEnd"/>
-      <w:r>
-        <w:rPr>
-          <w:rFonts w:ascii="Times New Roman" w:eastAsia="標楷體" w:hAnsi="Times New Roman"/>
-        </w:rPr>
-        <w:t xml:space="preserve">((T, </w:t>
-      </w:r>
-      <w:proofErr w:type="spellStart"/>
-      <w:r>
-        <w:rPr>
-          <w:rFonts w:ascii="Times New Roman" w:eastAsia="標楷體" w:hAnsi="Times New Roman"/>
-        </w:rPr>
-        <w:t>self.n_hidden_units</w:t>
-      </w:r>
-      <w:proofErr w:type="spellEnd"/>
-      <w:r>
-        <w:rPr>
-          <w:rFonts w:ascii="Times New Roman" w:eastAsia="標楷體" w:hAnsi="Times New Roman"/>
-        </w:rPr>
-        <w:t>)) for _ in range(</w:t>
-      </w:r>
-      <w:proofErr w:type="spellStart"/>
-      <w:r>
-        <w:rPr>
-          <w:rFonts w:ascii="Times New Roman" w:eastAsia="標楷體" w:hAnsi="Times New Roman"/>
-        </w:rPr>
-        <w:t>self.n_hidden_layers</w:t>
-      </w:r>
-      <w:proofErr w:type="spellEnd"/>
-      <w:r>
-        <w:rPr>
-          <w:rFonts w:ascii="Times New Roman" w:eastAsia="標楷體" w:hAnsi="Times New Roman"/>
-        </w:rPr>
-        <w:t>)]</w:t>
-      </w:r>
-    </w:p>
-    <w:p>
-      <w:pPr>
-        <w:rPr>
-          <w:rFonts w:ascii="Times New Roman" w:eastAsia="標楷體" w:hAnsi="Times New Roman"/>
-        </w:rPr>
-      </w:pPr>
-      <w:r>
-        <w:rPr>
-          <w:rFonts w:ascii="Times New Roman" w:eastAsia="標楷體" w:hAnsi="Times New Roman"/>
-        </w:rPr>
-        <w:t xml:space="preserve">    </w:t>
-      </w:r>
-      <w:proofErr w:type="spellStart"/>
-      <w:proofErr w:type="gramStart"/>
-      <w:r>
-        <w:rPr>
-          <w:rFonts w:ascii="Times New Roman" w:eastAsia="標楷體" w:hAnsi="Times New Roman"/>
-        </w:rPr>
-        <w:t>self.y</w:t>
-      </w:r>
-      <w:proofErr w:type="spellEnd"/>
-      <w:proofErr w:type="gramEnd"/>
-      <w:r>
-        <w:rPr>
-          <w:rFonts w:ascii="Times New Roman" w:eastAsia="標楷體" w:hAnsi="Times New Roman"/>
-        </w:rPr>
-        <w:t xml:space="preserve"> = </w:t>
-      </w:r>
-      <w:proofErr w:type="spellStart"/>
-      <w:r>
-        <w:rPr>
-          <w:rFonts w:ascii="Times New Roman" w:eastAsia="標楷體" w:hAnsi="Times New Roman"/>
-        </w:rPr>
-        <w:t>np.zeros</w:t>
-      </w:r>
-      <w:proofErr w:type="spellEnd"/>
-      <w:r>
-        <w:rPr>
-          <w:rFonts w:ascii="Times New Roman" w:eastAsia="標楷體" w:hAnsi="Times New Roman"/>
-        </w:rPr>
-        <w:t xml:space="preserve">((T, </w:t>
-      </w:r>
-      <w:proofErr w:type="spellStart"/>
-      <w:r>
-        <w:rPr>
-          <w:rFonts w:ascii="Times New Roman" w:eastAsia="標楷體" w:hAnsi="Times New Roman"/>
-        </w:rPr>
-        <w:t>self.n_output</w:t>
-      </w:r>
-      <w:proofErr w:type="spellEnd"/>
-      <w:r>
-        <w:rPr>
-          <w:rFonts w:ascii="Times New Roman" w:eastAsia="標楷體" w:hAnsi="Times New Roman"/>
-        </w:rPr>
-        <w:t>))</w:t>
-      </w:r>
-    </w:p>
-    <w:p>
-      <w:pPr>
-        <w:rPr>
-          <w:rFonts w:ascii="Times New Roman" w:eastAsia="標楷體" w:hAnsi="Times New Roman"/>
-        </w:rPr>
-      </w:pPr>
-    </w:p>
-    <w:p>
-      <w:pPr>
+        <w:jc w:val="both"/>
+        <w:rPr>
+          <w:rFonts w:ascii="Times New Roman" w:eastAsia="標楷體" w:hAnsi="Times New Roman"/>
+        </w:rPr>
+      </w:pPr>
+      <w:r>
+        <w:rPr>
+          <w:rFonts w:ascii="Times New Roman" w:eastAsia="標楷體" w:hAnsi="Times New Roman"/>
+        </w:rPr>
+        <w:t>def forward(self, X):</w:t>
+      </w:r>
+    </w:p>
+    <w:p>
+      <w:pPr>
+        <w:jc w:val="both"/>
+        <w:rPr>
+          <w:rFonts w:ascii="Times New Roman" w:eastAsia="標楷體" w:hAnsi="Times New Roman"/>
+        </w:rPr>
+      </w:pPr>
+      <w:r>
+        <w:rPr>
+          <w:rFonts w:ascii="Times New Roman" w:eastAsia="標楷體" w:hAnsi="Times New Roman"/>
+        </w:rPr>
+        <w:t xml:space="preserve">    T = X.shape[0]</w:t>
+      </w:r>
+    </w:p>
+    <w:p>
+      <w:pPr>
+        <w:jc w:val="both"/>
+        <w:rPr>
+          <w:rFonts w:ascii="Times New Roman" w:eastAsia="標楷體" w:hAnsi="Times New Roman"/>
+        </w:rPr>
+      </w:pPr>
+      <w:r>
+        <w:rPr>
+          <w:rFonts w:ascii="Times New Roman" w:eastAsia="標楷體" w:hAnsi="Times New Roman"/>
+        </w:rPr>
+        <w:t xml:space="preserve">    self.h = [np.zeros((T, self.n_hidden_units)) for _ in range(self.n_hidden_layers)]</w:t>
+      </w:r>
+    </w:p>
+    <w:p>
+      <w:pPr>
+        <w:jc w:val="both"/>
+        <w:rPr>
+          <w:rFonts w:ascii="Times New Roman" w:eastAsia="標楷體" w:hAnsi="Times New Roman"/>
+        </w:rPr>
+      </w:pPr>
+      <w:r>
+        <w:rPr>
+          <w:rFonts w:ascii="Times New Roman" w:eastAsia="標楷體" w:hAnsi="Times New Roman"/>
+        </w:rPr>
+        <w:t xml:space="preserve">    self.y = np.zeros((T, self.n_output))</w:t>
+      </w:r>
+    </w:p>
+    <w:p>
+      <w:pPr>
+        <w:jc w:val="both"/>
+        <w:rPr>
+          <w:rFonts w:ascii="Times New Roman" w:eastAsia="標楷體" w:hAnsi="Times New Roman"/>
+        </w:rPr>
+      </w:pPr>
+    </w:p>
+    <w:p>
+      <w:pPr>
+        <w:jc w:val="both"/>
         <w:rPr>
           <w:rFonts w:ascii="Times New Roman" w:eastAsia="標楷體" w:hAnsi="Times New Roman"/>
         </w:rPr>
@@ -240,351 +267,748 @@
     </w:p>
     <w:p>
       <w:pPr>
-        <w:rPr>
-          <w:rFonts w:ascii="Times New Roman" w:eastAsia="標楷體" w:hAnsi="Times New Roman"/>
-        </w:rPr>
-      </w:pPr>
-      <w:r>
-        <w:rPr>
-          <w:rFonts w:ascii="Times New Roman" w:eastAsia="標楷體" w:hAnsi="Times New Roman"/>
-        </w:rPr>
-        <w:t xml:space="preserve">        </w:t>
-      </w:r>
-      <w:proofErr w:type="spellStart"/>
-      <w:r>
-        <w:rPr>
-          <w:rFonts w:ascii="Times New Roman" w:eastAsia="標楷體" w:hAnsi="Times New Roman"/>
-        </w:rPr>
-        <w:t>self.h</w:t>
-      </w:r>
-      <w:proofErr w:type="spellEnd"/>
-      <w:r>
-        <w:rPr>
-          <w:rFonts w:ascii="Times New Roman" w:eastAsia="標楷體" w:hAnsi="Times New Roman"/>
-        </w:rPr>
-        <w:t xml:space="preserve">[0][t] = </w:t>
-      </w:r>
-      <w:proofErr w:type="spellStart"/>
-      <w:proofErr w:type="gramStart"/>
-      <w:r>
-        <w:rPr>
-          <w:rFonts w:ascii="Times New Roman" w:eastAsia="標楷體" w:hAnsi="Times New Roman"/>
-        </w:rPr>
-        <w:t>np.tanh</w:t>
-      </w:r>
-      <w:proofErr w:type="spellEnd"/>
-      <w:proofErr w:type="gramEnd"/>
-      <w:r>
-        <w:rPr>
-          <w:rFonts w:ascii="Times New Roman" w:eastAsia="標楷體" w:hAnsi="Times New Roman"/>
-        </w:rPr>
-        <w:t>(np.dot(</w:t>
-      </w:r>
-      <w:proofErr w:type="spellStart"/>
-      <w:r>
-        <w:rPr>
-          <w:rFonts w:ascii="Times New Roman" w:eastAsia="標楷體" w:hAnsi="Times New Roman"/>
-        </w:rPr>
-        <w:t>self.U</w:t>
-      </w:r>
-      <w:proofErr w:type="spellEnd"/>
-      <w:r>
-        <w:rPr>
-          <w:rFonts w:ascii="Times New Roman" w:eastAsia="標楷體" w:hAnsi="Times New Roman"/>
-        </w:rPr>
-        <w:t>[0], X[t]) + np.dot(</w:t>
-      </w:r>
-      <w:proofErr w:type="spellStart"/>
-      <w:r>
-        <w:rPr>
-          <w:rFonts w:ascii="Times New Roman" w:eastAsia="標楷體" w:hAnsi="Times New Roman"/>
-        </w:rPr>
-        <w:t>self.W</w:t>
-      </w:r>
-      <w:proofErr w:type="spellEnd"/>
-      <w:r>
-        <w:rPr>
-          <w:rFonts w:ascii="Times New Roman" w:eastAsia="標楷體" w:hAnsi="Times New Roman"/>
-        </w:rPr>
-        <w:t xml:space="preserve">[0], </w:t>
-      </w:r>
-      <w:proofErr w:type="spellStart"/>
-      <w:r>
-        <w:rPr>
-          <w:rFonts w:ascii="Times New Roman" w:eastAsia="標楷體" w:hAnsi="Times New Roman"/>
-        </w:rPr>
-        <w:t>self.h</w:t>
-      </w:r>
-      <w:proofErr w:type="spellEnd"/>
-      <w:r>
-        <w:rPr>
-          <w:rFonts w:ascii="Times New Roman" w:eastAsia="標楷體" w:hAnsi="Times New Roman"/>
-        </w:rPr>
-        <w:t xml:space="preserve">[0][t-1]) + </w:t>
-      </w:r>
-      <w:proofErr w:type="spellStart"/>
-      <w:r>
-        <w:rPr>
-          <w:rFonts w:ascii="Times New Roman" w:eastAsia="標楷體" w:hAnsi="Times New Roman"/>
-        </w:rPr>
-        <w:t>self.b</w:t>
-      </w:r>
-      <w:proofErr w:type="spellEnd"/>
-      <w:r>
-        <w:rPr>
-          <w:rFonts w:ascii="Times New Roman" w:eastAsia="標楷體" w:hAnsi="Times New Roman"/>
-        </w:rPr>
-        <w:t>[0])</w:t>
-      </w:r>
-    </w:p>
-    <w:p>
-      <w:pPr>
-        <w:rPr>
-          <w:rFonts w:ascii="Times New Roman" w:eastAsia="標楷體" w:hAnsi="Times New Roman"/>
-        </w:rPr>
-      </w:pPr>
-      <w:r>
-        <w:rPr>
-          <w:rFonts w:ascii="Times New Roman" w:eastAsia="標楷體" w:hAnsi="Times New Roman"/>
-        </w:rPr>
-        <w:t xml:space="preserve">        for l in </w:t>
-      </w:r>
-      <w:proofErr w:type="gramStart"/>
-      <w:r>
-        <w:rPr>
-          <w:rFonts w:ascii="Times New Roman" w:eastAsia="標楷體" w:hAnsi="Times New Roman"/>
-        </w:rPr>
-        <w:t>range(</w:t>
-      </w:r>
-      <w:proofErr w:type="gramEnd"/>
-      <w:r>
-        <w:rPr>
-          <w:rFonts w:ascii="Times New Roman" w:eastAsia="標楷體" w:hAnsi="Times New Roman"/>
-        </w:rPr>
-        <w:t xml:space="preserve">1, </w:t>
-      </w:r>
-      <w:proofErr w:type="spellStart"/>
-      <w:r>
-        <w:rPr>
-          <w:rFonts w:ascii="Times New Roman" w:eastAsia="標楷體" w:hAnsi="Times New Roman"/>
-        </w:rPr>
-        <w:t>self.n_hidden_layers</w:t>
-      </w:r>
-      <w:proofErr w:type="spellEnd"/>
-      <w:r>
-        <w:rPr>
-          <w:rFonts w:ascii="Times New Roman" w:eastAsia="標楷體" w:hAnsi="Times New Roman"/>
-        </w:rPr>
-        <w:t>):</w:t>
-      </w:r>
-    </w:p>
-    <w:p>
-      <w:pPr>
-        <w:rPr>
-          <w:rFonts w:ascii="Times New Roman" w:eastAsia="標楷體" w:hAnsi="Times New Roman"/>
-        </w:rPr>
-      </w:pPr>
-      <w:r>
-        <w:rPr>
-          <w:rFonts w:ascii="Times New Roman" w:eastAsia="標楷體" w:hAnsi="Times New Roman"/>
-        </w:rPr>
-        <w:t xml:space="preserve">            </w:t>
-      </w:r>
-      <w:proofErr w:type="spellStart"/>
-      <w:r>
-        <w:rPr>
-          <w:rFonts w:ascii="Times New Roman" w:eastAsia="標楷體" w:hAnsi="Times New Roman"/>
-        </w:rPr>
-        <w:t>self.h</w:t>
-      </w:r>
-      <w:proofErr w:type="spellEnd"/>
-      <w:r>
-        <w:rPr>
-          <w:rFonts w:ascii="Times New Roman" w:eastAsia="標楷體" w:hAnsi="Times New Roman"/>
-        </w:rPr>
-        <w:t xml:space="preserve">[l][t] = </w:t>
-      </w:r>
-      <w:proofErr w:type="spellStart"/>
-      <w:proofErr w:type="gramStart"/>
-      <w:r>
-        <w:rPr>
-          <w:rFonts w:ascii="Times New Roman" w:eastAsia="標楷體" w:hAnsi="Times New Roman"/>
-        </w:rPr>
-        <w:t>np.tanh</w:t>
-      </w:r>
-      <w:proofErr w:type="spellEnd"/>
-      <w:proofErr w:type="gramEnd"/>
-      <w:r>
-        <w:rPr>
-          <w:rFonts w:ascii="Times New Roman" w:eastAsia="標楷體" w:hAnsi="Times New Roman"/>
-        </w:rPr>
-        <w:t>(np.dot(</w:t>
-      </w:r>
-      <w:proofErr w:type="spellStart"/>
-      <w:r>
-        <w:rPr>
-          <w:rFonts w:ascii="Times New Roman" w:eastAsia="標楷體" w:hAnsi="Times New Roman"/>
-        </w:rPr>
-        <w:t>self.U</w:t>
-      </w:r>
-      <w:proofErr w:type="spellEnd"/>
-      <w:r>
-        <w:rPr>
-          <w:rFonts w:ascii="Times New Roman" w:eastAsia="標楷體" w:hAnsi="Times New Roman"/>
-        </w:rPr>
-        <w:t xml:space="preserve">[l], </w:t>
-      </w:r>
-      <w:proofErr w:type="spellStart"/>
-      <w:r>
-        <w:rPr>
-          <w:rFonts w:ascii="Times New Roman" w:eastAsia="標楷體" w:hAnsi="Times New Roman"/>
-        </w:rPr>
-        <w:t>self.h</w:t>
-      </w:r>
-      <w:proofErr w:type="spellEnd"/>
-      <w:r>
-        <w:rPr>
-          <w:rFonts w:ascii="Times New Roman" w:eastAsia="標楷體" w:hAnsi="Times New Roman"/>
-        </w:rPr>
-        <w:t>[l-1][t]) + np.dot(</w:t>
-      </w:r>
-      <w:proofErr w:type="spellStart"/>
-      <w:r>
-        <w:rPr>
-          <w:rFonts w:ascii="Times New Roman" w:eastAsia="標楷體" w:hAnsi="Times New Roman"/>
-        </w:rPr>
-        <w:t>self.W</w:t>
-      </w:r>
-      <w:proofErr w:type="spellEnd"/>
-      <w:r>
-        <w:rPr>
-          <w:rFonts w:ascii="Times New Roman" w:eastAsia="標楷體" w:hAnsi="Times New Roman"/>
-        </w:rPr>
-        <w:t xml:space="preserve">[l], </w:t>
-      </w:r>
-      <w:proofErr w:type="spellStart"/>
-      <w:r>
-        <w:rPr>
-          <w:rFonts w:ascii="Times New Roman" w:eastAsia="標楷體" w:hAnsi="Times New Roman"/>
-        </w:rPr>
-        <w:t>self.h</w:t>
-      </w:r>
-      <w:proofErr w:type="spellEnd"/>
-      <w:r>
-        <w:rPr>
-          <w:rFonts w:ascii="Times New Roman" w:eastAsia="標楷體" w:hAnsi="Times New Roman"/>
-        </w:rPr>
-        <w:t xml:space="preserve">[l-1][t-1]) + </w:t>
-      </w:r>
-      <w:proofErr w:type="spellStart"/>
-      <w:r>
-        <w:rPr>
-          <w:rFonts w:ascii="Times New Roman" w:eastAsia="標楷體" w:hAnsi="Times New Roman"/>
-        </w:rPr>
-        <w:t>self.b</w:t>
-      </w:r>
-      <w:proofErr w:type="spellEnd"/>
-      <w:r>
-        <w:rPr>
-          <w:rFonts w:ascii="Times New Roman" w:eastAsia="標楷體" w:hAnsi="Times New Roman"/>
-        </w:rPr>
-        <w:t>[l])</w:t>
-      </w:r>
-    </w:p>
-    <w:p>
-      <w:pPr>
-        <w:rPr>
-          <w:rFonts w:ascii="Times New Roman" w:eastAsia="標楷體" w:hAnsi="Times New Roman"/>
-        </w:rPr>
-      </w:pPr>
-      <w:r>
-        <w:rPr>
-          <w:rFonts w:ascii="Times New Roman" w:eastAsia="標楷體" w:hAnsi="Times New Roman"/>
-        </w:rPr>
-        <w:t xml:space="preserve">        </w:t>
-      </w:r>
-      <w:proofErr w:type="spellStart"/>
-      <w:proofErr w:type="gramStart"/>
-      <w:r>
-        <w:rPr>
-          <w:rFonts w:ascii="Times New Roman" w:eastAsia="標楷體" w:hAnsi="Times New Roman"/>
-        </w:rPr>
-        <w:t>self.y</w:t>
-      </w:r>
-      <w:proofErr w:type="spellEnd"/>
-      <w:proofErr w:type="gramEnd"/>
-      <w:r>
-        <w:rPr>
-          <w:rFonts w:ascii="Times New Roman" w:eastAsia="標楷體" w:hAnsi="Times New Roman"/>
-        </w:rPr>
-        <w:t>[t] = np.dot(</w:t>
-      </w:r>
-      <w:proofErr w:type="spellStart"/>
-      <w:r>
-        <w:rPr>
-          <w:rFonts w:ascii="Times New Roman" w:eastAsia="標楷體" w:hAnsi="Times New Roman"/>
-        </w:rPr>
-        <w:t>self.V</w:t>
-      </w:r>
-      <w:proofErr w:type="spellEnd"/>
-      <w:r>
-        <w:rPr>
-          <w:rFonts w:ascii="Times New Roman" w:eastAsia="標楷體" w:hAnsi="Times New Roman"/>
-        </w:rPr>
-        <w:t xml:space="preserve">, </w:t>
-      </w:r>
-      <w:proofErr w:type="spellStart"/>
-      <w:r>
-        <w:rPr>
-          <w:rFonts w:ascii="Times New Roman" w:eastAsia="標楷體" w:hAnsi="Times New Roman"/>
-        </w:rPr>
-        <w:t>self.h</w:t>
-      </w:r>
-      <w:proofErr w:type="spellEnd"/>
-      <w:r>
-        <w:rPr>
-          <w:rFonts w:ascii="Times New Roman" w:eastAsia="標楷體" w:hAnsi="Times New Roman"/>
-        </w:rPr>
-        <w:t xml:space="preserve">[-1][t]) + </w:t>
-      </w:r>
-      <w:proofErr w:type="spellStart"/>
-      <w:r>
-        <w:rPr>
-          <w:rFonts w:ascii="Times New Roman" w:eastAsia="標楷體" w:hAnsi="Times New Roman"/>
-        </w:rPr>
-        <w:t>self.c</w:t>
-      </w:r>
-      <w:proofErr w:type="spellEnd"/>
-    </w:p>
-    <w:p>
-      <w:pPr>
-        <w:rPr>
-          <w:rFonts w:ascii="Times New Roman" w:eastAsia="標楷體" w:hAnsi="Times New Roman"/>
-        </w:rPr>
-      </w:pPr>
-    </w:p>
-    <w:p>
-      <w:pPr>
-        <w:rPr>
-          <w:rFonts w:ascii="Times New Roman" w:eastAsia="標楷體" w:hAnsi="Times New Roman"/>
-        </w:rPr>
-      </w:pPr>
-      <w:r>
-        <w:rPr>
-          <w:rFonts w:ascii="Times New Roman" w:eastAsia="標楷體" w:hAnsi="Times New Roman"/>
-        </w:rPr>
-        <w:t xml:space="preserve">    return </w:t>
-      </w:r>
-      <w:proofErr w:type="spellStart"/>
-      <w:proofErr w:type="gramStart"/>
-      <w:r>
-        <w:rPr>
-          <w:rFonts w:ascii="Times New Roman" w:eastAsia="標楷體" w:hAnsi="Times New Roman"/>
-        </w:rPr>
-        <w:t>self.y</w:t>
-      </w:r>
-      <w:proofErr w:type="spellEnd"/>
-      <w:proofErr w:type="gramEnd"/>
+        <w:jc w:val="both"/>
+        <w:rPr>
+          <w:rFonts w:ascii="Times New Roman" w:eastAsia="標楷體" w:hAnsi="Times New Roman"/>
+        </w:rPr>
+      </w:pPr>
+      <w:r>
+        <w:rPr>
+          <w:rFonts w:ascii="Times New Roman" w:eastAsia="標楷體" w:hAnsi="Times New Roman"/>
+        </w:rPr>
+        <w:t xml:space="preserve">        self.h[0][t] = np.tanh(np.dot(self.U[0], X[t]) + np.dot(self.W[0], self.h[0][t-1]) + self.b[0])</w:t>
+      </w:r>
+    </w:p>
+    <w:p>
+      <w:pPr>
+        <w:jc w:val="both"/>
+        <w:rPr>
+          <w:rFonts w:ascii="Times New Roman" w:eastAsia="標楷體" w:hAnsi="Times New Roman"/>
+        </w:rPr>
+      </w:pPr>
+      <w:r>
+        <w:rPr>
+          <w:rFonts w:ascii="Times New Roman" w:eastAsia="標楷體" w:hAnsi="Times New Roman"/>
+        </w:rPr>
+        <w:t xml:space="preserve">        for l in range(1, self.n_hidden_layers):</w:t>
+      </w:r>
+    </w:p>
+    <w:p>
+      <w:pPr>
+        <w:jc w:val="both"/>
+        <w:rPr>
+          <w:rFonts w:ascii="Times New Roman" w:eastAsia="標楷體" w:hAnsi="Times New Roman"/>
+        </w:rPr>
+      </w:pPr>
+      <w:r>
+        <w:rPr>
+          <w:rFonts w:ascii="Times New Roman" w:eastAsia="標楷體" w:hAnsi="Times New Roman"/>
+        </w:rPr>
+        <w:t xml:space="preserve">            self.h[l][t] = np.tanh(np.dot(self.U[l], self.h[l-1][t]) + np.dot(self.W[l], self.h[l-1][t-1]) + self.b[l])</w:t>
+      </w:r>
+    </w:p>
+    <w:p>
+      <w:pPr>
+        <w:jc w:val="both"/>
+        <w:rPr>
+          <w:rFonts w:ascii="Times New Roman" w:eastAsia="標楷體" w:hAnsi="Times New Roman"/>
+        </w:rPr>
+      </w:pPr>
+      <w:r>
+        <w:rPr>
+          <w:rFonts w:ascii="Times New Roman" w:eastAsia="標楷體" w:hAnsi="Times New Roman"/>
+        </w:rPr>
+        <w:t xml:space="preserve">        self.y[t] = np.dot(self.V, self.h[-1][t]) + self.c</w:t>
+      </w:r>
+    </w:p>
+    <w:p>
+      <w:pPr>
+        <w:jc w:val="both"/>
+        <w:rPr>
+          <w:rFonts w:ascii="Times New Roman" w:eastAsia="標楷體" w:hAnsi="Times New Roman"/>
+        </w:rPr>
+      </w:pPr>
+    </w:p>
+    <w:p>
+      <w:pPr>
+        <w:jc w:val="both"/>
+        <w:rPr>
+          <w:rFonts w:ascii="Times New Roman" w:eastAsia="標楷體" w:hAnsi="Times New Roman"/>
+        </w:rPr>
+      </w:pPr>
+      <w:r>
+        <w:rPr>
+          <w:rFonts w:ascii="Times New Roman" w:eastAsia="標楷體" w:hAnsi="Times New Roman"/>
+        </w:rPr>
+        <w:t xml:space="preserve">    return self.y</w:t>
+      </w:r>
+    </w:p>
+    <w:p>
+      <w:pPr>
+        <w:jc w:val="both"/>
+        <w:rPr>
+          <w:rFonts w:ascii="Times New Roman" w:eastAsia="標楷體" w:hAnsi="Times New Roman"/>
+        </w:rPr>
+      </w:pPr>
+    </w:p>
+    <w:p>
+      <w:pPr>
+        <w:jc w:val="both"/>
+        <w:rPr>
+          <w:rFonts w:ascii="Times New Roman" w:eastAsia="標楷體" w:hAnsi="Times New Roman"/>
+          <w:highlight w:val="yellow"/>
+        </w:rPr>
+      </w:pPr>
+      <w:r>
+        <w:rPr>
+          <w:rFonts w:ascii="Times New Roman" w:eastAsia="標楷體" w:hAnsi="Times New Roman" w:hint="eastAsia"/>
+          <w:highlight w:val="yellow"/>
+        </w:rPr>
+        <w:t>自行部份修改對比</w:t>
+      </w:r>
+      <w:r>
+        <w:rPr>
+          <w:rFonts w:ascii="Times New Roman" w:eastAsia="標楷體" w:hAnsi="Times New Roman" w:hint="eastAsia"/>
+          <w:highlight w:val="yellow"/>
+        </w:rPr>
+        <w:t>：</w:t>
+      </w:r>
+    </w:p>
+    <w:p>
+      <w:pPr>
+        <w:pStyle w:val="a7"/>
+        <w:numPr>
+          <w:ilvl w:val="0"/>
+          <w:numId w:val="1"/>
+        </w:numPr>
+        <w:ind w:leftChars="0"/>
+        <w:jc w:val="both"/>
+        <w:rPr>
+          <w:rFonts w:ascii="Times New Roman" w:eastAsia="標楷體" w:hAnsi="Times New Roman"/>
+        </w:rPr>
+      </w:pPr>
+      <w:r>
+        <w:rPr>
+          <w:rFonts w:ascii="Times New Roman" w:eastAsia="標楷體" w:hAnsi="Times New Roman" w:hint="eastAsia"/>
+        </w:rPr>
+        <w:t>深度學習框架的選擇：</w:t>
+      </w:r>
+    </w:p>
+    <w:p>
+      <w:pPr>
+        <w:jc w:val="both"/>
+        <w:rPr>
+          <w:rFonts w:ascii="Times New Roman" w:eastAsia="標楷體" w:hAnsi="Times New Roman"/>
+        </w:rPr>
+      </w:pPr>
+      <w:r>
+        <w:rPr>
+          <w:rFonts w:ascii="Times New Roman" w:eastAsia="標楷體" w:hAnsi="Times New Roman" w:hint="eastAsia"/>
+        </w:rPr>
+        <w:t>原始程式</w:t>
+      </w:r>
+      <w:r>
+        <w:rPr>
+          <w:rFonts w:ascii="Times New Roman" w:eastAsia="標楷體" w:hAnsi="Times New Roman" w:hint="eastAsia"/>
+        </w:rPr>
+        <w:t>：</w:t>
+      </w:r>
+      <w:r>
+        <w:rPr>
+          <w:rFonts w:ascii="Times New Roman" w:eastAsia="標楷體" w:hAnsi="Times New Roman" w:hint="eastAsia"/>
+        </w:rPr>
+        <w:t>使用原生的</w:t>
+      </w:r>
+      <w:r>
+        <w:rPr>
+          <w:rFonts w:ascii="Times New Roman" w:eastAsia="標楷體" w:hAnsi="Times New Roman" w:hint="eastAsia"/>
+        </w:rPr>
+        <w:t>Python</w:t>
+      </w:r>
+      <w:r>
+        <w:rPr>
+          <w:rFonts w:ascii="Times New Roman" w:eastAsia="標楷體" w:hAnsi="Times New Roman" w:hint="eastAsia"/>
+        </w:rPr>
+        <w:t>和</w:t>
+      </w:r>
+      <w:r>
+        <w:rPr>
+          <w:rFonts w:ascii="Times New Roman" w:eastAsia="標楷體" w:hAnsi="Times New Roman" w:hint="eastAsia"/>
+        </w:rPr>
+        <w:t>NumPy</w:t>
+      </w:r>
+      <w:r>
+        <w:rPr>
+          <w:rFonts w:ascii="Times New Roman" w:eastAsia="標楷體" w:hAnsi="Times New Roman" w:hint="eastAsia"/>
+        </w:rPr>
+        <w:t>來實現循環神經網路</w:t>
+      </w:r>
+      <w:r>
+        <w:rPr>
+          <w:rFonts w:ascii="Times New Roman" w:eastAsia="標楷體" w:hAnsi="Times New Roman" w:hint="eastAsia"/>
+        </w:rPr>
+        <w:t>(RNN)</w:t>
+      </w:r>
+      <w:r>
+        <w:rPr>
+          <w:rFonts w:ascii="Times New Roman" w:eastAsia="標楷體" w:hAnsi="Times New Roman" w:hint="eastAsia"/>
+        </w:rPr>
+        <w:t>的前向傳播、反向傳播和訓練過程。</w:t>
+      </w:r>
+    </w:p>
+    <w:p>
+      <w:pPr>
+        <w:jc w:val="both"/>
+        <w:rPr>
+          <w:rFonts w:ascii="Times New Roman" w:eastAsia="標楷體" w:hAnsi="Times New Roman"/>
+        </w:rPr>
+      </w:pPr>
+      <w:r>
+        <w:rPr>
+          <w:rFonts w:ascii="Times New Roman" w:eastAsia="標楷體" w:hAnsi="Times New Roman" w:hint="eastAsia"/>
+        </w:rPr>
+        <w:t>修改後的程式：使用</w:t>
+      </w:r>
+      <w:r>
+        <w:rPr>
+          <w:rFonts w:ascii="Times New Roman" w:eastAsia="標楷體" w:hAnsi="Times New Roman" w:hint="eastAsia"/>
+        </w:rPr>
+        <w:t>TensorFlow</w:t>
+      </w:r>
+      <w:r>
+        <w:rPr>
+          <w:rFonts w:ascii="Times New Roman" w:eastAsia="標楷體" w:hAnsi="Times New Roman" w:hint="eastAsia"/>
+        </w:rPr>
+        <w:t>來重新實現多層循環神經網路</w:t>
+      </w:r>
+      <w:r>
+        <w:rPr>
+          <w:rFonts w:ascii="Times New Roman" w:eastAsia="標楷體" w:hAnsi="Times New Roman" w:hint="eastAsia"/>
+        </w:rPr>
+        <w:t xml:space="preserve">(MultiLayerRNN) </w:t>
+      </w:r>
+      <w:r>
+        <w:rPr>
+          <w:rFonts w:ascii="Times New Roman" w:eastAsia="標楷體" w:hAnsi="Times New Roman" w:hint="eastAsia"/>
+        </w:rPr>
+        <w:t>的前向傳播、反向傳播和訓練過程。</w:t>
+      </w:r>
+    </w:p>
+    <w:p>
+      <w:pPr>
+        <w:jc w:val="both"/>
+        <w:rPr>
+          <w:rFonts w:ascii="Times New Roman" w:eastAsia="標楷體" w:hAnsi="Times New Roman"/>
+        </w:rPr>
+      </w:pPr>
+    </w:p>
+    <w:p>
+      <w:pPr>
+        <w:pStyle w:val="a7"/>
+        <w:numPr>
+          <w:ilvl w:val="0"/>
+          <w:numId w:val="1"/>
+        </w:numPr>
+        <w:ind w:leftChars="0"/>
+        <w:jc w:val="both"/>
+        <w:rPr>
+          <w:rFonts w:ascii="Times New Roman" w:eastAsia="標楷體" w:hAnsi="Times New Roman"/>
+        </w:rPr>
+      </w:pPr>
+      <w:r>
+        <w:rPr>
+          <w:rFonts w:ascii="Times New Roman" w:eastAsia="標楷體" w:hAnsi="Times New Roman" w:hint="eastAsia"/>
+        </w:rPr>
+        <w:t>參數和變數的處理方式：</w:t>
+      </w:r>
+    </w:p>
+    <w:p>
+      <w:pPr>
+        <w:jc w:val="both"/>
+        <w:rPr>
+          <w:rFonts w:ascii="Times New Roman" w:eastAsia="標楷體" w:hAnsi="Times New Roman"/>
+        </w:rPr>
+      </w:pPr>
+      <w:r>
+        <w:rPr>
+          <w:rFonts w:ascii="Times New Roman" w:eastAsia="標楷體" w:hAnsi="Times New Roman" w:hint="eastAsia"/>
+        </w:rPr>
+        <w:lastRenderedPageBreak/>
+        <w:t>原始程式</w:t>
+      </w:r>
+      <w:r>
+        <w:rPr>
+          <w:rFonts w:ascii="Times New Roman" w:eastAsia="標楷體" w:hAnsi="Times New Roman" w:hint="eastAsia"/>
+        </w:rPr>
+        <w:t>：</w:t>
+      </w:r>
+      <w:r>
+        <w:rPr>
+          <w:rFonts w:ascii="Times New Roman" w:eastAsia="標楷體" w:hAnsi="Times New Roman" w:hint="eastAsia"/>
+        </w:rPr>
+        <w:t>使用</w:t>
+      </w:r>
+      <w:r>
+        <w:rPr>
+          <w:rFonts w:ascii="Times New Roman" w:eastAsia="標楷體" w:hAnsi="Times New Roman" w:hint="eastAsia"/>
+        </w:rPr>
+        <w:t>NumPy</w:t>
+      </w:r>
+      <w:r>
+        <w:rPr>
+          <w:rFonts w:ascii="Times New Roman" w:eastAsia="標楷體" w:hAnsi="Times New Roman" w:hint="eastAsia"/>
+        </w:rPr>
+        <w:t>數組來管理權重矩陣</w:t>
+      </w:r>
+      <w:r>
+        <w:rPr>
+          <w:rFonts w:ascii="Times New Roman" w:eastAsia="標楷體" w:hAnsi="Times New Roman" w:hint="eastAsia"/>
+        </w:rPr>
+        <w:t>(U, W, V)</w:t>
+      </w:r>
+      <w:r>
+        <w:rPr>
+          <w:rFonts w:ascii="Times New Roman" w:eastAsia="標楷體" w:hAnsi="Times New Roman" w:hint="eastAsia"/>
+        </w:rPr>
+        <w:t>和偏壓向量</w:t>
+      </w:r>
+      <w:r>
+        <w:rPr>
+          <w:rFonts w:ascii="Times New Roman" w:eastAsia="標楷體" w:hAnsi="Times New Roman" w:hint="eastAsia"/>
+        </w:rPr>
+        <w:t>(b, c)</w:t>
+      </w:r>
+      <w:r>
+        <w:rPr>
+          <w:rFonts w:ascii="Times New Roman" w:eastAsia="標楷體" w:hAnsi="Times New Roman" w:hint="eastAsia"/>
+        </w:rPr>
+        <w:t>。</w:t>
+      </w:r>
+    </w:p>
+    <w:p>
+      <w:pPr>
+        <w:jc w:val="both"/>
+        <w:rPr>
+          <w:rFonts w:ascii="Times New Roman" w:eastAsia="標楷體" w:hAnsi="Times New Roman"/>
+        </w:rPr>
+      </w:pPr>
+      <w:r>
+        <w:rPr>
+          <w:rFonts w:ascii="Times New Roman" w:eastAsia="標楷體" w:hAnsi="Times New Roman" w:hint="eastAsia"/>
+        </w:rPr>
+        <w:t>修改後的程式：使用</w:t>
+      </w:r>
+      <w:r>
+        <w:rPr>
+          <w:rFonts w:ascii="Times New Roman" w:eastAsia="標楷體" w:hAnsi="Times New Roman" w:hint="eastAsia"/>
+        </w:rPr>
+        <w:t>TensorFlow</w:t>
+      </w:r>
+      <w:r>
+        <w:rPr>
+          <w:rFonts w:ascii="Times New Roman" w:eastAsia="標楷體" w:hAnsi="Times New Roman" w:hint="eastAsia"/>
+        </w:rPr>
+        <w:t>的</w:t>
+      </w:r>
+      <w:r>
+        <w:rPr>
+          <w:rFonts w:ascii="Times New Roman" w:eastAsia="標楷體" w:hAnsi="Times New Roman" w:hint="eastAsia"/>
+        </w:rPr>
+        <w:t>tf.Variable</w:t>
+      </w:r>
+      <w:r>
+        <w:rPr>
+          <w:rFonts w:ascii="Times New Roman" w:eastAsia="標楷體" w:hAnsi="Times New Roman" w:hint="eastAsia"/>
+        </w:rPr>
+        <w:t>來定義這些權重和偏置，這樣可以直接利用</w:t>
+      </w:r>
+      <w:r>
+        <w:rPr>
+          <w:rFonts w:ascii="Times New Roman" w:eastAsia="標楷體" w:hAnsi="Times New Roman" w:hint="eastAsia"/>
+        </w:rPr>
+        <w:t>TensorFlow</w:t>
+      </w:r>
+      <w:r>
+        <w:rPr>
+          <w:rFonts w:ascii="Times New Roman" w:eastAsia="標楷體" w:hAnsi="Times New Roman" w:hint="eastAsia"/>
+        </w:rPr>
+        <w:t>的最佳化器和計算圖特性。</w:t>
+      </w:r>
+    </w:p>
+    <w:p>
+      <w:pPr>
+        <w:jc w:val="both"/>
+        <w:rPr>
+          <w:rFonts w:ascii="Times New Roman" w:eastAsia="標楷體" w:hAnsi="Times New Roman"/>
+        </w:rPr>
+      </w:pPr>
+    </w:p>
+    <w:p>
+      <w:pPr>
+        <w:pStyle w:val="a7"/>
+        <w:numPr>
+          <w:ilvl w:val="0"/>
+          <w:numId w:val="1"/>
+        </w:numPr>
+        <w:ind w:leftChars="0"/>
+        <w:jc w:val="both"/>
+        <w:rPr>
+          <w:rFonts w:ascii="Times New Roman" w:eastAsia="標楷體" w:hAnsi="Times New Roman"/>
+        </w:rPr>
+      </w:pPr>
+      <w:r>
+        <w:rPr>
+          <w:rFonts w:ascii="Times New Roman" w:eastAsia="標楷體" w:hAnsi="Times New Roman" w:hint="eastAsia"/>
+        </w:rPr>
+        <w:t>前向傳播和反向傳播的實現：</w:t>
+      </w:r>
+    </w:p>
+    <w:p>
+      <w:pPr>
+        <w:jc w:val="both"/>
+        <w:rPr>
+          <w:rFonts w:ascii="Times New Roman" w:eastAsia="標楷體" w:hAnsi="Times New Roman"/>
+        </w:rPr>
+      </w:pPr>
+      <w:r>
+        <w:rPr>
+          <w:rFonts w:ascii="Times New Roman" w:eastAsia="標楷體" w:hAnsi="Times New Roman" w:hint="eastAsia"/>
+        </w:rPr>
+        <w:t>原始程式</w:t>
+      </w:r>
+      <w:r>
+        <w:rPr>
+          <w:rFonts w:ascii="Times New Roman" w:eastAsia="標楷體" w:hAnsi="Times New Roman" w:hint="eastAsia"/>
+        </w:rPr>
+        <w:t>：</w:t>
+      </w:r>
+      <w:r>
+        <w:rPr>
+          <w:rFonts w:ascii="Times New Roman" w:eastAsia="標楷體" w:hAnsi="Times New Roman" w:hint="eastAsia"/>
+        </w:rPr>
+        <w:t>前向傳播和反向傳播都是手動編寫的，使用</w:t>
+      </w:r>
+      <w:r>
+        <w:rPr>
+          <w:rFonts w:ascii="Times New Roman" w:eastAsia="標楷體" w:hAnsi="Times New Roman" w:hint="eastAsia"/>
+        </w:rPr>
+        <w:t>NumPy</w:t>
+      </w:r>
+      <w:r>
+        <w:rPr>
+          <w:rFonts w:ascii="Times New Roman" w:eastAsia="標楷體" w:hAnsi="Times New Roman" w:hint="eastAsia"/>
+        </w:rPr>
+        <w:t>進行矩陣乘法和激活函數的計算。</w:t>
+      </w:r>
+    </w:p>
+    <w:p>
+      <w:pPr>
+        <w:jc w:val="both"/>
+        <w:rPr>
+          <w:rFonts w:ascii="Times New Roman" w:eastAsia="標楷體" w:hAnsi="Times New Roman"/>
+        </w:rPr>
+      </w:pPr>
+      <w:r>
+        <w:rPr>
+          <w:rFonts w:ascii="Times New Roman" w:eastAsia="標楷體" w:hAnsi="Times New Roman" w:hint="eastAsia"/>
+        </w:rPr>
+        <w:t>修改後的程式：利用了</w:t>
+      </w:r>
+      <w:r>
+        <w:rPr>
+          <w:rFonts w:ascii="Times New Roman" w:eastAsia="標楷體" w:hAnsi="Times New Roman" w:hint="eastAsia"/>
+        </w:rPr>
+        <w:t>TensorFlow</w:t>
+      </w:r>
+      <w:r>
+        <w:rPr>
+          <w:rFonts w:ascii="Times New Roman" w:eastAsia="標楷體" w:hAnsi="Times New Roman" w:hint="eastAsia"/>
+        </w:rPr>
+        <w:t>的張量操作和自動微分功能，使得程式碼更為簡潔和高效，避免手動運算梯度和更新參數。</w:t>
+      </w:r>
+    </w:p>
+    <w:p>
+      <w:pPr>
+        <w:jc w:val="both"/>
+        <w:rPr>
+          <w:rFonts w:ascii="Times New Roman" w:eastAsia="標楷體" w:hAnsi="Times New Roman"/>
+        </w:rPr>
+      </w:pPr>
+    </w:p>
+    <w:p>
+      <w:pPr>
+        <w:pStyle w:val="a7"/>
+        <w:numPr>
+          <w:ilvl w:val="0"/>
+          <w:numId w:val="1"/>
+        </w:numPr>
+        <w:ind w:leftChars="0"/>
+        <w:jc w:val="both"/>
+        <w:rPr>
+          <w:rFonts w:ascii="Times New Roman" w:eastAsia="標楷體" w:hAnsi="Times New Roman"/>
+        </w:rPr>
+      </w:pPr>
+      <w:r>
+        <w:rPr>
+          <w:rFonts w:ascii="Times New Roman" w:eastAsia="標楷體" w:hAnsi="Times New Roman" w:hint="eastAsia"/>
+        </w:rPr>
+        <w:t>損失函數的處理：</w:t>
+      </w:r>
+    </w:p>
+    <w:p>
+      <w:pPr>
+        <w:jc w:val="both"/>
+        <w:rPr>
+          <w:rFonts w:ascii="Times New Roman" w:eastAsia="標楷體" w:hAnsi="Times New Roman"/>
+        </w:rPr>
+      </w:pPr>
+      <w:r>
+        <w:rPr>
+          <w:rFonts w:ascii="Times New Roman" w:eastAsia="標楷體" w:hAnsi="Times New Roman" w:hint="eastAsia"/>
+        </w:rPr>
+        <w:t>原始</w:t>
+      </w:r>
+      <w:r>
+        <w:rPr>
+          <w:rFonts w:ascii="Times New Roman" w:eastAsia="標楷體" w:hAnsi="Times New Roman" w:hint="eastAsia"/>
+        </w:rPr>
+        <w:t>程式：</w:t>
+      </w:r>
+      <w:r>
+        <w:rPr>
+          <w:rFonts w:ascii="Times New Roman" w:eastAsia="標楷體" w:hAnsi="Times New Roman" w:hint="eastAsia"/>
+        </w:rPr>
+        <w:t>程</w:t>
+      </w:r>
+      <w:r>
+        <w:rPr>
+          <w:rFonts w:ascii="Times New Roman" w:eastAsia="標楷體" w:hAnsi="Times New Roman" w:hint="eastAsia"/>
+        </w:rPr>
+        <w:t>式</w:t>
+      </w:r>
+      <w:r>
+        <w:rPr>
+          <w:rFonts w:ascii="Times New Roman" w:eastAsia="標楷體" w:hAnsi="Times New Roman" w:hint="eastAsia"/>
+        </w:rPr>
+        <w:t>中損失函數使用了自訂的交叉熵損失函數。</w:t>
+      </w:r>
+    </w:p>
+    <w:p>
+      <w:pPr>
+        <w:jc w:val="both"/>
+        <w:rPr>
+          <w:rFonts w:ascii="Times New Roman" w:eastAsia="標楷體" w:hAnsi="Times New Roman"/>
+        </w:rPr>
+      </w:pPr>
+      <w:r>
+        <w:rPr>
+          <w:rFonts w:ascii="Times New Roman" w:eastAsia="標楷體" w:hAnsi="Times New Roman" w:hint="eastAsia"/>
+        </w:rPr>
+        <w:t>修改後的程式：使用</w:t>
+      </w:r>
+      <w:r>
+        <w:rPr>
+          <w:rFonts w:ascii="Times New Roman" w:eastAsia="標楷體" w:hAnsi="Times New Roman" w:hint="eastAsia"/>
+        </w:rPr>
+        <w:t>TensorFlow</w:t>
+      </w:r>
+      <w:r>
+        <w:rPr>
+          <w:rFonts w:ascii="Times New Roman" w:eastAsia="標楷體" w:hAnsi="Times New Roman" w:hint="eastAsia"/>
+        </w:rPr>
+        <w:t>提供的</w:t>
+      </w:r>
+      <w:r>
+        <w:rPr>
+          <w:rFonts w:ascii="Times New Roman" w:eastAsia="標楷體" w:hAnsi="Times New Roman" w:hint="eastAsia"/>
+        </w:rPr>
+        <w:t>tf.nn.sigmoid_cross_entropy_with_logits</w:t>
+      </w:r>
+      <w:r>
+        <w:rPr>
+          <w:rFonts w:ascii="Times New Roman" w:eastAsia="標楷體" w:hAnsi="Times New Roman" w:hint="eastAsia"/>
+        </w:rPr>
+        <w:t>函數，這是</w:t>
+      </w:r>
+      <w:r>
+        <w:rPr>
+          <w:rFonts w:ascii="Times New Roman" w:eastAsia="標楷體" w:hAnsi="Times New Roman" w:hint="eastAsia"/>
+        </w:rPr>
+        <w:t>TensorFlow</w:t>
+      </w:r>
+      <w:r>
+        <w:rPr>
+          <w:rFonts w:ascii="Times New Roman" w:eastAsia="標楷體" w:hAnsi="Times New Roman" w:hint="eastAsia"/>
+        </w:rPr>
+        <w:t>中內建的損失函數之一，用於計算二分類問題的交叉熵損失。</w:t>
+      </w:r>
+    </w:p>
+    <w:p>
+      <w:pPr>
+        <w:jc w:val="both"/>
+        <w:rPr>
+          <w:rFonts w:ascii="Times New Roman" w:eastAsia="標楷體" w:hAnsi="Times New Roman"/>
+        </w:rPr>
+      </w:pPr>
+    </w:p>
+    <w:p>
+      <w:pPr>
+        <w:pStyle w:val="a7"/>
+        <w:numPr>
+          <w:ilvl w:val="0"/>
+          <w:numId w:val="1"/>
+        </w:numPr>
+        <w:ind w:leftChars="0"/>
+        <w:jc w:val="both"/>
+        <w:rPr>
+          <w:rFonts w:ascii="Times New Roman" w:eastAsia="標楷體" w:hAnsi="Times New Roman"/>
+        </w:rPr>
+      </w:pPr>
+      <w:r>
+        <w:rPr>
+          <w:rFonts w:ascii="Times New Roman" w:eastAsia="標楷體" w:hAnsi="Times New Roman" w:hint="eastAsia"/>
+        </w:rPr>
+        <w:t>訓練流程和優化器的使用：</w:t>
+      </w:r>
+    </w:p>
+    <w:p>
+      <w:pPr>
+        <w:jc w:val="both"/>
+        <w:rPr>
+          <w:rFonts w:ascii="Times New Roman" w:eastAsia="標楷體" w:hAnsi="Times New Roman"/>
+        </w:rPr>
+      </w:pPr>
+      <w:r>
+        <w:rPr>
+          <w:rFonts w:ascii="Times New Roman" w:eastAsia="標楷體" w:hAnsi="Times New Roman" w:hint="eastAsia"/>
+        </w:rPr>
+        <w:t>原始程式</w:t>
+      </w:r>
+      <w:r>
+        <w:rPr>
+          <w:rFonts w:ascii="Times New Roman" w:eastAsia="標楷體" w:hAnsi="Times New Roman" w:hint="eastAsia"/>
+        </w:rPr>
+        <w:t>：</w:t>
+      </w:r>
+      <w:r>
+        <w:rPr>
+          <w:rFonts w:ascii="Times New Roman" w:eastAsia="標楷體" w:hAnsi="Times New Roman" w:hint="eastAsia"/>
+        </w:rPr>
+        <w:t>訓練過程使用了手動編寫的優化器和參數更新策略。</w:t>
+      </w:r>
+    </w:p>
+    <w:p>
+      <w:pPr>
+        <w:jc w:val="both"/>
+        <w:rPr>
+          <w:rFonts w:ascii="Times New Roman" w:eastAsia="標楷體" w:hAnsi="Times New Roman"/>
+        </w:rPr>
+      </w:pPr>
+      <w:r>
+        <w:rPr>
+          <w:rFonts w:ascii="Times New Roman" w:eastAsia="標楷體" w:hAnsi="Times New Roman" w:hint="eastAsia"/>
+        </w:rPr>
+        <w:t>修改後的程式</w:t>
+      </w:r>
+      <w:r>
+        <w:rPr>
+          <w:rFonts w:ascii="Times New Roman" w:eastAsia="標楷體" w:hAnsi="Times New Roman" w:hint="eastAsia"/>
+        </w:rPr>
+        <w:t>：</w:t>
+      </w:r>
+      <w:r>
+        <w:rPr>
+          <w:rFonts w:ascii="Times New Roman" w:eastAsia="標楷體" w:hAnsi="Times New Roman" w:hint="eastAsia"/>
+        </w:rPr>
+        <w:t>可以利用</w:t>
+      </w:r>
+      <w:r>
+        <w:rPr>
+          <w:rFonts w:ascii="Times New Roman" w:eastAsia="標楷體" w:hAnsi="Times New Roman" w:hint="eastAsia"/>
+        </w:rPr>
+        <w:t>TensorFlow</w:t>
+      </w:r>
+      <w:r>
+        <w:rPr>
+          <w:rFonts w:ascii="Times New Roman" w:eastAsia="標楷體" w:hAnsi="Times New Roman" w:hint="eastAsia"/>
+        </w:rPr>
+        <w:t>的優化器</w:t>
+      </w:r>
+      <w:r>
+        <w:rPr>
+          <w:rFonts w:ascii="Times New Roman" w:eastAsia="標楷體" w:hAnsi="Times New Roman" w:hint="eastAsia"/>
+        </w:rPr>
+        <w:t>，</w:t>
+      </w:r>
+      <w:r>
+        <w:rPr>
+          <w:rFonts w:ascii="Times New Roman" w:eastAsia="標楷體" w:hAnsi="Times New Roman" w:hint="eastAsia"/>
+        </w:rPr>
+        <w:t>來自動管理和更新參數，這大大簡化了訓練程式碼的實作和管理。</w:t>
+      </w:r>
+    </w:p>
+    <w:p>
+      <w:pPr>
+        <w:jc w:val="both"/>
+        <w:rPr>
+          <w:rFonts w:ascii="Times New Roman" w:eastAsia="標楷體" w:hAnsi="Times New Roman"/>
+          <w:highlight w:val="yellow"/>
+        </w:rPr>
+      </w:pPr>
+    </w:p>
+    <w:p>
+      <w:pPr>
+        <w:jc w:val="both"/>
+        <w:rPr>
+          <w:rFonts w:ascii="Times New Roman" w:eastAsia="標楷體" w:hAnsi="Times New Roman"/>
+        </w:rPr>
+      </w:pPr>
+      <w:r>
+        <w:rPr>
+          <w:rFonts w:ascii="Times New Roman" w:eastAsia="標楷體" w:hAnsi="Times New Roman" w:hint="eastAsia"/>
+          <w:highlight w:val="yellow"/>
+        </w:rPr>
+        <w:t>心得：</w:t>
+      </w:r>
+    </w:p>
+    <w:p>
+      <w:pPr>
+        <w:ind w:firstLineChars="200" w:firstLine="480"/>
+        <w:jc w:val="both"/>
+        <w:rPr>
+          <w:rFonts w:ascii="Times New Roman" w:eastAsia="標楷體" w:hAnsi="Times New Roman"/>
+        </w:rPr>
+      </w:pPr>
+      <w:r>
+        <w:rPr>
+          <w:rFonts w:ascii="Times New Roman" w:eastAsia="標楷體" w:hAnsi="Times New Roman" w:hint="eastAsia"/>
+        </w:rPr>
+        <w:t>將原始的手動實現循環神經網路轉換為基於</w:t>
+      </w:r>
+      <w:r>
+        <w:rPr>
+          <w:rFonts w:ascii="Times New Roman" w:eastAsia="標楷體" w:hAnsi="Times New Roman" w:hint="eastAsia"/>
+        </w:rPr>
+        <w:t>TensorFlow</w:t>
+      </w:r>
+      <w:r>
+        <w:rPr>
+          <w:rFonts w:ascii="Times New Roman" w:eastAsia="標楷體" w:hAnsi="Times New Roman" w:hint="eastAsia"/>
+        </w:rPr>
+        <w:t>的實現，體現了深度學習框架在加速模型開發和優化過程中的重要性。</w:t>
+      </w:r>
+      <w:r>
+        <w:rPr>
+          <w:rFonts w:ascii="Times New Roman" w:eastAsia="標楷體" w:hAnsi="Times New Roman" w:hint="eastAsia"/>
+        </w:rPr>
+        <w:t>TensorFlow</w:t>
+      </w:r>
+      <w:r>
+        <w:rPr>
+          <w:rFonts w:ascii="Times New Roman" w:eastAsia="標楷體" w:hAnsi="Times New Roman" w:hint="eastAsia"/>
+        </w:rPr>
+        <w:t>提供了高效的張量操作、自動微分和內建優化器，大幅簡化了神經網路的實作和訓練流程，同時提升了程式碼的可維護性和可擴展性。這種轉變不僅提升了效能和效率，也使得模型開發更符合業界標準，有助於更快地應對複雜資料和大規模任務的挑戰。</w:t>
+      </w:r>
     </w:p>
     <w:sectPr>
       <w:pgSz w:w="11906" w:h="16838"/>
@@ -632,6 +1056,103 @@
     </w:p>
   </w:footnote>
 </w:footnotes>
+</file>
+
+<file path=word/numbering.xml><?xml version="1.0" encoding="utf-8"?>
+<w:numbering xmlns:wpc="http://schemas.microsoft.com/office/word/2010/wordprocessingCanvas" xmlns:cx="http://schemas.microsoft.com/office/drawing/2014/chartex" xmlns:cx1="http://schemas.microsoft.com/office/drawing/2015/9/8/chartex" xmlns:cx2="http://schemas.microsoft.com/office/drawing/2015/10/21/chartex" xmlns:cx3="http://schemas.microsoft.com/office/drawing/2016/5/9/chartex" xmlns:cx4="http://schemas.microsoft.com/office/drawing/2016/5/10/chartex" xmlns:cx5="http://schemas.microsoft.com/office/drawing/2016/5/11/chartex" xmlns:cx6="http://schemas.microsoft.com/office/drawing/2016/5/12/chartex" xmlns:cx7="http://schemas.microsoft.com/office/drawing/2016/5/13/chartex" xmlns:cx8="http://schemas.microsoft.com/office/drawing/2016/5/14/chartex" xmlns:mc="http://schemas.openxmlformats.org/markup-compatibility/2006" xmlns:aink="http://schemas.microsoft.com/office/drawing/2016/ink" xmlns:am3d="http://schemas.microsoft.com/office/drawing/2017/model3d" xmlns:o="urn:schemas-microsoft-com:office:office" xmlns:oel="http://schemas.microsoft.com/office/2019/extlst" xmlns:r="http://schemas.openxmlformats.org/officeDocument/2006/relationships" xmlns:m="http://schemas.openxmlformats.org/officeDocument/2006/math" xmlns:v="urn:schemas-microsoft-com:vml" xmlns:wp14="http://schemas.microsoft.com/office/word/2010/wordprocessingDrawing" xmlns:wp="http://schemas.openxmlformats.org/drawingml/2006/wordprocessingDrawing" xmlns:w10="urn:schemas-microsoft-com:office:word" xmlns:w="http://schemas.openxmlformats.org/wordprocessingml/2006/main" xmlns:w14="http://schemas.microsoft.com/office/word/2010/wordml" xmlns:w15="http://schemas.microsoft.com/office/word/2012/wordml" xmlns:w16cex="http://schemas.microsoft.com/office/word/2018/wordml/cex" xmlns:w16cid="http://schemas.microsoft.com/office/word/2016/wordml/cid" xmlns:w16="http://schemas.microsoft.com/office/word/2018/wordml" xmlns:w16du="http://schemas.microsoft.com/office/word/2023/wordml/word16du" xmlns:w16sdtdh="http://schemas.microsoft.com/office/word/2020/wordml/sdtdatahash" xmlns:w16se="http://schemas.microsoft.com/office/word/2015/wordml/symex" xmlns:wpg="http://schemas.microsoft.com/office/word/2010/wordprocessingGroup" xmlns:wpi="http://schemas.microsoft.com/office/word/2010/wordprocessingInk" xmlns:wne="http://schemas.microsoft.com/office/word/2006/wordml" xmlns:wps="http://schemas.microsoft.com/office/word/2010/wordprocessingShape" mc:Ignorable="w14 w15 w16se w16cid w16 w16cex w16sdtdh w16du wp14">
+  <w:abstractNum w:abstractNumId="0" w15:restartNumberingAfterBreak="0">
+    <w:nsid w:val="456A41BA"/>
+    <w:multiLevelType w:val="hybridMultilevel"/>
+    <w:tmpl w:val="B694D73E"/>
+    <w:lvl w:ilvl="0" w:tplc="22FEBB1C">
+      <w:start w:val="1"/>
+      <w:numFmt w:val="decimal"/>
+      <w:lvlText w:val="%1、"/>
+      <w:lvlJc w:val="left"/>
+      <w:pPr>
+        <w:ind w:left="360" w:hanging="360"/>
+      </w:pPr>
+      <w:rPr>
+        <w:rFonts w:hint="default"/>
+      </w:rPr>
+    </w:lvl>
+    <w:lvl w:ilvl="1" w:tplc="04090019" w:tentative="1">
+      <w:start w:val="1"/>
+      <w:numFmt w:val="ideographTraditional"/>
+      <w:lvlText w:val="%2、"/>
+      <w:lvlJc w:val="left"/>
+      <w:pPr>
+        <w:ind w:left="960" w:hanging="480"/>
+      </w:pPr>
+    </w:lvl>
+    <w:lvl w:ilvl="2" w:tplc="0409001B" w:tentative="1">
+      <w:start w:val="1"/>
+      <w:numFmt w:val="lowerRoman"/>
+      <w:lvlText w:val="%3."/>
+      <w:lvlJc w:val="right"/>
+      <w:pPr>
+        <w:ind w:left="1440" w:hanging="480"/>
+      </w:pPr>
+    </w:lvl>
+    <w:lvl w:ilvl="3" w:tplc="0409000F" w:tentative="1">
+      <w:start w:val="1"/>
+      <w:numFmt w:val="decimal"/>
+      <w:lvlText w:val="%4."/>
+      <w:lvlJc w:val="left"/>
+      <w:pPr>
+        <w:ind w:left="1920" w:hanging="480"/>
+      </w:pPr>
+    </w:lvl>
+    <w:lvl w:ilvl="4" w:tplc="04090019" w:tentative="1">
+      <w:start w:val="1"/>
+      <w:numFmt w:val="ideographTraditional"/>
+      <w:lvlText w:val="%5、"/>
+      <w:lvlJc w:val="left"/>
+      <w:pPr>
+        <w:ind w:left="2400" w:hanging="480"/>
+      </w:pPr>
+    </w:lvl>
+    <w:lvl w:ilvl="5" w:tplc="0409001B" w:tentative="1">
+      <w:start w:val="1"/>
+      <w:numFmt w:val="lowerRoman"/>
+      <w:lvlText w:val="%6."/>
+      <w:lvlJc w:val="right"/>
+      <w:pPr>
+        <w:ind w:left="2880" w:hanging="480"/>
+      </w:pPr>
+    </w:lvl>
+    <w:lvl w:ilvl="6" w:tplc="0409000F" w:tentative="1">
+      <w:start w:val="1"/>
+      <w:numFmt w:val="decimal"/>
+      <w:lvlText w:val="%7."/>
+      <w:lvlJc w:val="left"/>
+      <w:pPr>
+        <w:ind w:left="3360" w:hanging="480"/>
+      </w:pPr>
+    </w:lvl>
+    <w:lvl w:ilvl="7" w:tplc="04090019" w:tentative="1">
+      <w:start w:val="1"/>
+      <w:numFmt w:val="ideographTraditional"/>
+      <w:lvlText w:val="%8、"/>
+      <w:lvlJc w:val="left"/>
+      <w:pPr>
+        <w:ind w:left="3840" w:hanging="480"/>
+      </w:pPr>
+    </w:lvl>
+    <w:lvl w:ilvl="8" w:tplc="0409001B" w:tentative="1">
+      <w:start w:val="1"/>
+      <w:numFmt w:val="lowerRoman"/>
+      <w:lvlText w:val="%9."/>
+      <w:lvlJc w:val="right"/>
+      <w:pPr>
+        <w:ind w:left="4320" w:hanging="480"/>
+      </w:pPr>
+    </w:lvl>
+  </w:abstractNum>
+  <w:num w:numId="1" w16cid:durableId="1274364208">
+    <w:abstractNumId w:val="0"/>
+  </w:num>
+</w:numbering>
 </file>
 
 <file path=word/styles.xml><?xml version="1.0" encoding="utf-8"?>
@@ -1121,6 +1642,16 @@
       <w:szCs w:val="20"/>
     </w:rPr>
   </w:style>
+  <w:style w:type="paragraph" w:styleId="a7">
+    <w:name w:val="List Paragraph"/>
+    <w:basedOn w:val="a"/>
+    <w:uiPriority w:val="34"/>
+    <w:qFormat/>
+    <w:rsid w:val="0051503B"/>
+    <w:pPr>
+      <w:ind w:leftChars="200" w:left="480"/>
+    </w:pPr>
+  </w:style>
 </w:styles>
 </file>
 
